--- a/APEX FormattR.docx
+++ b/APEX FormattR.docx
@@ -1121,173 +1121,174 @@
       </w:r>
     </w:p>
     <w:p>
+      <w:r>
+        <w:lastRenderedPageBreak/>
+        <w:t xml:space="preserve">The chemical data is read in and filtered for the chemical of interest after the site distances are calculated. Here the data is also converted into the appropriate formats for use in the rest of the scripts. At this point in the script all negative pollutant measurement values are replaced with 0. For any missing hours or days of pollutant concentrations are created and filled with NAs, to be filled in later when the data is “fixed”. Each hour of each day at each station must have a </w:t>
+      </w:r>
+      <w:r>
+        <w:t>pollutant concentration to be accepted by APEX.</w:t>
+      </w:r>
+    </w:p>
+    <w:p>
+      <w:pPr>
+        <w:rPr>
+          <w:b/>
+        </w:rPr>
+      </w:pPr>
+      <w:proofErr w:type="spellStart"/>
+      <w:r>
+        <w:rPr>
+          <w:b/>
+        </w:rPr>
+        <w:t>Apex_Util_FixData</w:t>
+      </w:r>
+      <w:proofErr w:type="spellEnd"/>
+    </w:p>
+    <w:p>
+      <w:r>
+        <w:t>The “</w:t>
+      </w:r>
+      <w:proofErr w:type="spellStart"/>
+      <w:r>
+        <w:t>fixdata</w:t>
+      </w:r>
+      <w:proofErr w:type="spellEnd"/>
+      <w:r>
+        <w:t>” script defines several functions, which work in conjunction to replace any blank (“NA”) values in the data with an estimate of the pollutant concentration at that day and time. The user defines the number of consecutive missing hours of data that should considered</w:t>
+      </w:r>
+      <w:r>
+        <w:t xml:space="preserve"> a </w:t>
+      </w:r>
+      <w:r>
+        <w:t>“</w:t>
+      </w:r>
+      <w:r>
+        <w:t>small</w:t>
+      </w:r>
+      <w:r>
+        <w:t>”</w:t>
+      </w:r>
+      <w:r>
+        <w:t xml:space="preserve"> data gap, to be fixed with linear </w:t>
+      </w:r>
+      <w:r>
+        <w:t>interpolation. The process of linear interpolation involves estimating the value of missing data by solving for the required value using the equation of the line connecting the two points on either side of the missing value.</w:t>
+      </w:r>
+    </w:p>
+    <w:p>
+      <w:r>
+        <w:t>The gap</w:t>
+      </w:r>
+      <w:r>
+        <w:t xml:space="preserve"> threshold can be set to 0 for all of the data to be fixed with data from nearby stations. The maximum recommended threshold is 12 hours, to account for any diurnal patterning of pollutant concentrations.</w:t>
+      </w:r>
+    </w:p>
+    <w:p>
+      <w:r>
+        <w:t xml:space="preserve">Gaps in the data greater than the user defined threshold </w:t>
+      </w:r>
+      <w:r>
+        <w:t xml:space="preserve">(“large”) </w:t>
+      </w:r>
+      <w:r>
+        <w:t xml:space="preserve">are filled in with the corresponding data from the closest station with available data to provide. Site data is filled in with only the closest available data, so gaps may be filled in with data from multiple stations. </w:t>
+      </w:r>
+    </w:p>
+    <w:p>
+      <w:r>
+        <w:t xml:space="preserve">For those cases where the first value of the data is missing and the gap of missing data is considered “small”, the values are interpolated between the first available measurement and the last available measurement of the same day. In essence this assumes that the data from the day prior was the same as the start of the data, and interpolates the values that are </w:t>
+      </w:r>
       <w:bookmarkStart w:id="0" w:name="_GoBack"/>
+      <w:bookmarkEnd w:id="0"/>
+      <w:r>
+        <w:t>missing. For cases where the last hours of the day are missing, the same process is used to interpolate between the last value of the day and the first value of the “next” day (assumed).</w:t>
+      </w:r>
+    </w:p>
+    <w:p>
+      <w:r>
+        <w:t xml:space="preserve">The first pass of data fixing is performed according to user specifications. If there are any remaining blank values the </w:t>
+      </w:r>
+      <w:r>
+        <w:t>data (due to large data gaps that did not have data across any of the sites within the user defined radius of interest), the data fixing process will be repeated with a radius equal to three times the user defined distance up to 300km. This allows for any large gaps that may have become “small” to be passed through linear interpolation and any remaining “large” gaps a chance to be filled with data not previously preferred.</w:t>
+      </w:r>
+    </w:p>
+    <w:p>
+      <w:r>
+        <w:t xml:space="preserve">After these fixes </w:t>
+      </w:r>
+      <w:r>
+        <w:t>are applied, any stations with remaining blank values are excluded from the final output.</w:t>
+      </w:r>
+    </w:p>
+    <w:p>
+      <w:pPr>
+        <w:rPr>
+          <w:b/>
+        </w:rPr>
+      </w:pPr>
+      <w:r>
+        <w:rPr>
+          <w:b/>
+        </w:rPr>
+        <w:t>Note:</w:t>
+      </w:r>
+      <w:r>
+        <w:rPr>
+          <w:b/>
+        </w:rPr>
+        <w:t xml:space="preserve"> </w:t>
+      </w:r>
+      <w:r>
+        <w:rPr>
+          <w:b/>
+        </w:rPr>
+        <w:t>L</w:t>
+      </w:r>
+      <w:r>
+        <w:rPr>
+          <w:b/>
+        </w:rPr>
+        <w:t>ower thresholds separating “small” and “large” gaps will increase the run time of the tool.</w:t>
+      </w:r>
+    </w:p>
+    <w:p>
+      <w:pPr>
+        <w:rPr>
+          <w:b/>
+        </w:rPr>
+      </w:pPr>
+      <w:proofErr w:type="spellStart"/>
+      <w:r>
+        <w:rPr>
+          <w:b/>
+        </w:rPr>
+        <w:t>Apex_Util_FormatDataForOutput</w:t>
+      </w:r>
+      <w:proofErr w:type="spellEnd"/>
+    </w:p>
+    <w:p>
+      <w:r>
+        <w:t>Finally, the fixed data is formatted for use in APEX. Among other things, APEX requires the input to read the day’s data horizontally rather than vertically, as it comes out of AQS and is worked with in this tool.</w:t>
+      </w:r>
+    </w:p>
+    <w:p>
+      <w:pPr>
+        <w:rPr>
+          <w:b/>
+        </w:rPr>
+      </w:pPr>
+      <w:proofErr w:type="spellStart"/>
+      <w:r>
+        <w:rPr>
+          <w:b/>
+        </w:rPr>
+        <w:t>Apex_Util_PrintMetaData</w:t>
+      </w:r>
+      <w:proofErr w:type="spellEnd"/>
+    </w:p>
+    <w:p>
       <w:r>
         <w:lastRenderedPageBreak/>
-        <w:t xml:space="preserve">The chemical data is read in and filtered for the chemical of interest after the site distances are </w:t>
-      </w:r>
-      <w:bookmarkEnd w:id="0"/>
-      <w:r>
-        <w:t xml:space="preserve">calculated. Here the data is also converted into the appropriate formats for use in the rest of the scripts. At this point in the script all negative pollutant measurement values are replaced with 0. For any missing hours or days of pollutant concentrations are created and filled with NAs, to be filled in later when the data is “fixed”. Each hour of each day at each station must have a </w:t>
-      </w:r>
-      <w:r>
-        <w:t>pollutant concentration to be accepted by APEX.</w:t>
-      </w:r>
-    </w:p>
-    <w:p>
-      <w:pPr>
-        <w:rPr>
-          <w:b/>
-        </w:rPr>
-      </w:pPr>
-      <w:proofErr w:type="spellStart"/>
-      <w:r>
-        <w:rPr>
-          <w:b/>
-        </w:rPr>
-        <w:t>Apex_Util_FixData</w:t>
-      </w:r>
-      <w:proofErr w:type="spellEnd"/>
-    </w:p>
-    <w:p>
-      <w:r>
-        <w:t>The “</w:t>
-      </w:r>
-      <w:proofErr w:type="spellStart"/>
-      <w:r>
-        <w:t>fixdata</w:t>
-      </w:r>
-      <w:proofErr w:type="spellEnd"/>
-      <w:r>
-        <w:t>” script defines several functions, which work in conjunction to replace any blank (“NA”) values in the data with an estimate of the pollutant concentration at that day and time. The user defines the number of consecutive missing hours of data that should considered</w:t>
-      </w:r>
-      <w:r>
-        <w:t xml:space="preserve"> a </w:t>
-      </w:r>
-      <w:r>
-        <w:t>“</w:t>
-      </w:r>
-      <w:r>
-        <w:t>small</w:t>
-      </w:r>
-      <w:r>
-        <w:t>”</w:t>
-      </w:r>
-      <w:r>
-        <w:t xml:space="preserve"> data gap, to be fixed with linear </w:t>
-      </w:r>
-      <w:r>
-        <w:t>interpolation. The process of linear interpolation involves estimating the value of missing data by solving for the required value using the equation of the line connecting the two points on either side of the missing value.</w:t>
-      </w:r>
-    </w:p>
-    <w:p>
-      <w:r>
-        <w:t>The gap</w:t>
-      </w:r>
-      <w:r>
-        <w:t xml:space="preserve"> threshold can be set to 0 for all of the data to be fixed with data from nearby stations. The maximum recommended threshold is 12 hours, to account for any diurnal patterning of pollutant concentrations.</w:t>
-      </w:r>
-    </w:p>
-    <w:p>
-      <w:r>
-        <w:t xml:space="preserve">Gaps in the data greater than the user defined threshold </w:t>
-      </w:r>
-      <w:r>
-        <w:t xml:space="preserve">(“large”) </w:t>
-      </w:r>
-      <w:r>
-        <w:t xml:space="preserve">are filled in with the corresponding data from the closest station with available data to provide. Site data is filled in with only the closest available data, so gaps may be filled in with data from multiple stations. </w:t>
-      </w:r>
-    </w:p>
-    <w:p>
-      <w:r>
-        <w:t>The first and last days of the data are cloned at the beginning of this process to provide end points for linear interpolation as needed. These days are then clipped from the data prior to formatting for use in APEX.</w:t>
-      </w:r>
-    </w:p>
-    <w:p>
-      <w:r>
-        <w:t xml:space="preserve">The first pass of data fixing is performed according to user specifications. If there are any remaining blank values the </w:t>
-      </w:r>
-      <w:r>
-        <w:t>data (due to large data gaps that did not have data across any of the sites within the user defined radius of interest), the data fixing process will be repeated with a radius equal to three times the user defined distance up to 300km. This allows for any large gaps that may have become “small” to be passed through linear interpolation and any remaining “large” gaps a chance to be filled with data not previously preferred.</w:t>
-      </w:r>
-    </w:p>
-    <w:p>
-      <w:r>
-        <w:t xml:space="preserve">After these fixes </w:t>
-      </w:r>
-      <w:r>
-        <w:t>are applied, any stations with remaining blank values are excluded from the final output.</w:t>
-      </w:r>
-    </w:p>
-    <w:p>
-      <w:pPr>
-        <w:rPr>
-          <w:b/>
-        </w:rPr>
-      </w:pPr>
-      <w:r>
-        <w:rPr>
-          <w:b/>
-        </w:rPr>
-        <w:t>Note:</w:t>
-      </w:r>
-      <w:r>
-        <w:rPr>
-          <w:b/>
-        </w:rPr>
-        <w:t xml:space="preserve"> </w:t>
-      </w:r>
-      <w:r>
-        <w:rPr>
-          <w:b/>
-        </w:rPr>
-        <w:t>L</w:t>
-      </w:r>
-      <w:r>
-        <w:rPr>
-          <w:b/>
-        </w:rPr>
-        <w:t>ower thresholds separating “small” and “large” gaps will increase the run time of the tool.</w:t>
-      </w:r>
-    </w:p>
-    <w:p>
-      <w:pPr>
-        <w:rPr>
-          <w:b/>
-        </w:rPr>
-      </w:pPr>
-      <w:proofErr w:type="spellStart"/>
-      <w:r>
-        <w:rPr>
-          <w:b/>
-        </w:rPr>
-        <w:t>Apex_Util_FormatDataForOutput</w:t>
-      </w:r>
-      <w:proofErr w:type="spellEnd"/>
-    </w:p>
-    <w:p>
-      <w:r>
-        <w:t>Finally, the fixed data is formatted for use in APEX. Among other things, APEX requires the input to read the day’s data horizontally rather than vertically, as it comes out of AQS and is worked with in this tool.</w:t>
-      </w:r>
-    </w:p>
-    <w:p>
-      <w:pPr>
-        <w:rPr>
-          <w:b/>
-        </w:rPr>
-      </w:pPr>
-      <w:proofErr w:type="spellStart"/>
-      <w:r>
-        <w:rPr>
-          <w:b/>
-        </w:rPr>
-        <w:t>Apex_Util_PrintMetaData</w:t>
-      </w:r>
-      <w:proofErr w:type="spellEnd"/>
-    </w:p>
-    <w:p>
-      <w:r>
         <w:t>The last script called by the “Main” script, collects and formats descriptive data for printing in the metadata excel spreadsheet. Summaries of each station are provided separately in individual sheets of the excel spreadsheet.</w:t>
       </w:r>
     </w:p>
@@ -1304,7 +1305,6 @@
           <w:sz w:val="28"/>
           <w:szCs w:val="28"/>
         </w:rPr>
-        <w:lastRenderedPageBreak/>
         <w:t>Final result</w:t>
       </w:r>
       <w:r>
